--- a/UsedCarsFinance/Web/Contracts/FinancingLease.docx
+++ b/UsedCarsFinance/Web/Contracts/FinancingLease.docx
@@ -10037,14 +10037,14 @@
         <w:tblLook w:val="0000" w:firstRow="0" w:lastRow="0" w:firstColumn="0" w:lastColumn="0" w:noHBand="0" w:noVBand="0"/>
       </w:tblPr>
       <w:tblGrid>
-        <w:gridCol w:w="2263"/>
-        <w:gridCol w:w="995"/>
-        <w:gridCol w:w="281"/>
-        <w:gridCol w:w="567"/>
-        <w:gridCol w:w="992"/>
+        <w:gridCol w:w="2547"/>
+        <w:gridCol w:w="425"/>
+        <w:gridCol w:w="284"/>
+        <w:gridCol w:w="1842"/>
         <w:gridCol w:w="342"/>
-        <w:gridCol w:w="992"/>
-        <w:gridCol w:w="3544"/>
+        <w:gridCol w:w="651"/>
+        <w:gridCol w:w="283"/>
+        <w:gridCol w:w="3602"/>
       </w:tblGrid>
       <w:tr>
         <w:trPr>
@@ -10229,8 +10229,8 @@
         </w:trPr>
         <w:tc>
           <w:tcPr>
-            <w:tcW w:w="3539" w:type="dxa"/>
-            <w:gridSpan w:val="3"/>
+            <w:tcW w:w="2972" w:type="dxa"/>
+            <w:gridSpan w:val="2"/>
             <w:vAlign w:val="center"/>
           </w:tcPr>
           <w:p>
@@ -10295,8 +10295,8 @@
         </w:tc>
         <w:tc>
           <w:tcPr>
-            <w:tcW w:w="6437" w:type="dxa"/>
-            <w:gridSpan w:val="5"/>
+            <w:tcW w:w="7004" w:type="dxa"/>
+            <w:gridSpan w:val="6"/>
             <w:vAlign w:val="center"/>
           </w:tcPr>
           <w:p>
@@ -10367,8 +10367,8 @@
         </w:trPr>
         <w:tc>
           <w:tcPr>
-            <w:tcW w:w="3539" w:type="dxa"/>
-            <w:gridSpan w:val="3"/>
+            <w:tcW w:w="2972" w:type="dxa"/>
+            <w:gridSpan w:val="2"/>
             <w:vAlign w:val="center"/>
           </w:tcPr>
           <w:p>
@@ -10440,8 +10440,8 @@
         </w:tc>
         <w:tc>
           <w:tcPr>
-            <w:tcW w:w="6437" w:type="dxa"/>
-            <w:gridSpan w:val="5"/>
+            <w:tcW w:w="7004" w:type="dxa"/>
+            <w:gridSpan w:val="6"/>
             <w:vAlign w:val="center"/>
           </w:tcPr>
           <w:p>
@@ -10596,69 +10596,12 @@
       </w:tr>
       <w:tr>
         <w:trPr>
-          <w:trHeight w:val="300"/>
+          <w:trHeight w:val="497"/>
           <w:jc w:val="center"/>
         </w:trPr>
         <w:tc>
           <w:tcPr>
-            <w:tcW w:w="2263" w:type="dxa"/>
-          </w:tcPr>
-          <w:p>
-            <w:pPr>
-              <w:spacing w:line="320" w:lineRule="exact"/>
-              <w:jc w:val="left"/>
-              <w:rPr>
-                <w:rFonts w:ascii="宋体" w:hAnsi="宋体"/>
-                <w:szCs w:val="21"/>
-              </w:rPr>
-            </w:pPr>
-            <w:r>
-              <w:rPr>
-                <w:rFonts w:ascii="宋体" w:hAnsi="宋体" w:hint="eastAsia"/>
-                <w:szCs w:val="21"/>
-              </w:rPr>
-              <w:t>车辆品牌：</w:t>
-            </w:r>
-            <w:r>
-              <w:rPr>
-                <w:rFonts w:ascii="宋体" w:hAnsi="宋体" w:hint="eastAsia"/>
-                <w:szCs w:val="21"/>
-              </w:rPr>
-              <w:t>【</w:t>
-            </w:r>
-            <w:r>
-              <w:rPr>
-                <w:rFonts w:ascii="Calibri Light" w:hAnsi="Calibri Light"/>
-                <w:szCs w:val="21"/>
-              </w:rPr>
-              <w:t>[</w:t>
-            </w:r>
-            <w:r>
-              <w:rPr>
-                <w:rFonts w:ascii="Calibri Light" w:hAnsi="Calibri Light"/>
-                <w:szCs w:val="21"/>
-              </w:rPr>
-              <w:t>品牌</w:t>
-            </w:r>
-            <w:r>
-              <w:rPr>
-                <w:rFonts w:ascii="Calibri Light" w:hAnsi="Calibri Light" w:hint="eastAsia"/>
-                <w:szCs w:val="21"/>
-              </w:rPr>
-              <w:t>]</w:t>
-            </w:r>
-            <w:r>
-              <w:rPr>
-                <w:rFonts w:ascii="宋体" w:hAnsi="宋体" w:hint="eastAsia"/>
-                <w:szCs w:val="21"/>
-              </w:rPr>
-              <w:t>】</w:t>
-            </w:r>
-          </w:p>
-        </w:tc>
-        <w:tc>
-          <w:tcPr>
-            <w:tcW w:w="1843" w:type="dxa"/>
+            <w:tcW w:w="3256" w:type="dxa"/>
             <w:gridSpan w:val="3"/>
           </w:tcPr>
           <w:p>
@@ -10667,6 +10610,7 @@
               <w:jc w:val="left"/>
               <w:rPr>
                 <w:rFonts w:ascii="宋体" w:hAnsi="宋体"/>
+                <w:bCs/>
                 <w:szCs w:val="21"/>
               </w:rPr>
             </w:pPr>
@@ -10675,7 +10619,7 @@
                 <w:rFonts w:ascii="宋体" w:hAnsi="宋体" w:hint="eastAsia"/>
                 <w:szCs w:val="21"/>
               </w:rPr>
-              <w:t>型号：</w:t>
+              <w:t>车辆品牌：</w:t>
             </w:r>
             <w:r>
               <w:rPr>
@@ -10693,10 +10637,10 @@
             </w:r>
             <w:r>
               <w:rPr>
-                <w:rFonts w:ascii="Calibri Light" w:hAnsi="Calibri Light" w:hint="eastAsia"/>
-                <w:szCs w:val="21"/>
-              </w:rPr>
-              <w:t>型号</w:t>
+                <w:rFonts w:ascii="Calibri Light" w:hAnsi="Calibri Light"/>
+                <w:szCs w:val="21"/>
+              </w:rPr>
+              <w:t>品牌</w:t>
             </w:r>
             <w:r>
               <w:rPr>
@@ -10716,8 +10660,8 @@
         </w:tc>
         <w:tc>
           <w:tcPr>
-            <w:tcW w:w="2326" w:type="dxa"/>
-            <w:gridSpan w:val="3"/>
+            <w:tcW w:w="3118" w:type="dxa"/>
+            <w:gridSpan w:val="4"/>
           </w:tcPr>
           <w:p>
             <w:pPr>
@@ -10734,7 +10678,7 @@
                 <w:rFonts w:ascii="宋体" w:hAnsi="宋体" w:hint="eastAsia"/>
                 <w:szCs w:val="21"/>
               </w:rPr>
-              <w:t>车牌号：</w:t>
+              <w:t>型号：</w:t>
             </w:r>
             <w:r>
               <w:rPr>
@@ -10755,7 +10699,7 @@
                 <w:rFonts w:ascii="Calibri Light" w:hAnsi="Calibri Light" w:hint="eastAsia"/>
                 <w:szCs w:val="21"/>
               </w:rPr>
-              <w:t>车牌号</w:t>
+              <w:t>型号</w:t>
             </w:r>
             <w:r>
               <w:rPr>
@@ -10771,11 +10715,13 @@
               </w:rPr>
               <w:t>】</w:t>
             </w:r>
+            <w:bookmarkStart w:id="14" w:name="_GoBack"/>
+            <w:bookmarkEnd w:id="14"/>
           </w:p>
         </w:tc>
         <w:tc>
           <w:tcPr>
-            <w:tcW w:w="3544" w:type="dxa"/>
+            <w:tcW w:w="3602" w:type="dxa"/>
           </w:tcPr>
           <w:p>
             <w:pPr>
@@ -10795,7 +10741,61 @@
                 <w:sz w:val="18"/>
                 <w:szCs w:val="18"/>
               </w:rPr>
-              <w:t>里程表读数：（公里）（非新车）</w:t>
+              <w:t>里程表读数：</w:t>
+            </w:r>
+            <w:r>
+              <w:rPr>
+                <w:rFonts w:ascii="宋体" w:hAnsi="宋体" w:hint="eastAsia"/>
+                <w:bCs/>
+                <w:sz w:val="18"/>
+                <w:szCs w:val="18"/>
+              </w:rPr>
+              <w:t>(</w:t>
+            </w:r>
+            <w:r>
+              <w:rPr>
+                <w:rFonts w:ascii="宋体" w:hAnsi="宋体" w:hint="eastAsia"/>
+                <w:bCs/>
+                <w:sz w:val="18"/>
+                <w:szCs w:val="18"/>
+              </w:rPr>
+              <w:t>公里</w:t>
+            </w:r>
+            <w:r>
+              <w:rPr>
+                <w:rFonts w:ascii="宋体" w:hAnsi="宋体" w:hint="eastAsia"/>
+                <w:bCs/>
+                <w:sz w:val="18"/>
+                <w:szCs w:val="18"/>
+              </w:rPr>
+              <w:t>)</w:t>
+            </w:r>
+            <w:r>
+              <w:rPr>
+                <w:rFonts w:ascii="宋体" w:hAnsi="宋体"/>
+                <w:bCs/>
+                <w:sz w:val="18"/>
+                <w:szCs w:val="18"/>
+              </w:rPr>
+              <w:t>(</w:t>
+            </w:r>
+            <w:r>
+              <w:rPr>
+                <w:rFonts w:ascii="宋体" w:hAnsi="宋体" w:hint="eastAsia"/>
+                <w:bCs/>
+                <w:sz w:val="18"/>
+                <w:szCs w:val="18"/>
+              </w:rPr>
+              <w:t>非新车</w:t>
+            </w:r>
+            <w:r>
+              <w:rPr>
+                <w:rFonts w:ascii="宋体" w:hAnsi="宋体" w:hint="eastAsia"/>
+                <w:bCs/>
+                <w:sz w:val="18"/>
+                <w:szCs w:val="18"/>
+              </w:rPr>
+              <w:t>)</w:t>
             </w:r>
             <w:r>
               <w:rPr>
@@ -10846,8 +10846,7 @@
         </w:trPr>
         <w:tc>
           <w:tcPr>
-            <w:tcW w:w="3258" w:type="dxa"/>
-            <w:gridSpan w:val="2"/>
+            <w:tcW w:w="2547" w:type="dxa"/>
           </w:tcPr>
           <w:p>
             <w:pPr>
@@ -10863,7 +10862,7 @@
                 <w:rFonts w:ascii="宋体" w:hAnsi="宋体" w:hint="eastAsia"/>
                 <w:szCs w:val="21"/>
               </w:rPr>
-              <w:t>车架号：</w:t>
+              <w:t>车牌号：</w:t>
             </w:r>
             <w:r>
               <w:rPr>
@@ -10884,14 +10883,7 @@
                 <w:rFonts w:ascii="Calibri Light" w:hAnsi="Calibri Light" w:hint="eastAsia"/>
                 <w:szCs w:val="21"/>
               </w:rPr>
-              <w:t>车架</w:t>
-            </w:r>
-            <w:r>
-              <w:rPr>
-                <w:rFonts w:ascii="Calibri Light" w:hAnsi="Calibri Light" w:hint="eastAsia"/>
-                <w:szCs w:val="21"/>
-              </w:rPr>
-              <w:t>号</w:t>
+              <w:t>车牌号</w:t>
             </w:r>
             <w:r>
               <w:rPr>
@@ -10911,8 +10903,73 @@
         </w:tc>
         <w:tc>
           <w:tcPr>
-            <w:tcW w:w="6718" w:type="dxa"/>
-            <w:gridSpan w:val="6"/>
+            <w:tcW w:w="3544" w:type="dxa"/>
+            <w:gridSpan w:val="5"/>
+          </w:tcPr>
+          <w:p>
+            <w:pPr>
+              <w:spacing w:line="320" w:lineRule="exact"/>
+              <w:jc w:val="left"/>
+              <w:rPr>
+                <w:rFonts w:ascii="宋体" w:hAnsi="宋体"/>
+                <w:szCs w:val="21"/>
+              </w:rPr>
+            </w:pPr>
+            <w:r>
+              <w:rPr>
+                <w:rFonts w:ascii="宋体" w:hAnsi="宋体" w:hint="eastAsia"/>
+                <w:szCs w:val="21"/>
+              </w:rPr>
+              <w:t>车架号：</w:t>
+            </w:r>
+            <w:r>
+              <w:rPr>
+                <w:rFonts w:ascii="宋体" w:hAnsi="宋体" w:hint="eastAsia"/>
+                <w:szCs w:val="21"/>
+              </w:rPr>
+              <w:t>【</w:t>
+            </w:r>
+            <w:r>
+              <w:rPr>
+                <w:rFonts w:ascii="Calibri Light" w:hAnsi="Calibri Light"/>
+                <w:szCs w:val="21"/>
+              </w:rPr>
+              <w:t>[</w:t>
+            </w:r>
+            <w:r>
+              <w:rPr>
+                <w:rFonts w:ascii="Calibri Light" w:hAnsi="Calibri Light" w:hint="eastAsia"/>
+                <w:szCs w:val="21"/>
+              </w:rPr>
+              <w:t>车架</w:t>
+            </w:r>
+            <w:r>
+              <w:rPr>
+                <w:rFonts w:ascii="Calibri Light" w:hAnsi="Calibri Light" w:hint="eastAsia"/>
+                <w:szCs w:val="21"/>
+              </w:rPr>
+              <w:t>号</w:t>
+            </w:r>
+            <w:r>
+              <w:rPr>
+                <w:rFonts w:ascii="Calibri Light" w:hAnsi="Calibri Light" w:hint="eastAsia"/>
+                <w:szCs w:val="21"/>
+              </w:rPr>
+              <w:t>]</w:t>
+            </w:r>
+            <w:r>
+              <w:rPr>
+                <w:rFonts w:ascii="宋体" w:hAnsi="宋体" w:hint="eastAsia"/>
+                <w:szCs w:val="21"/>
+              </w:rPr>
+              <w:t>】</w:t>
+            </w:r>
+          </w:p>
+        </w:tc>
+        <w:tc>
+          <w:tcPr>
+            <w:tcW w:w="3885" w:type="dxa"/>
+            <w:gridSpan w:val="2"/>
           </w:tcPr>
           <w:p>
             <w:pPr>
@@ -11009,7 +11066,7 @@
         <w:tc>
           <w:tcPr>
             <w:tcW w:w="5098" w:type="dxa"/>
-            <w:gridSpan w:val="5"/>
+            <w:gridSpan w:val="4"/>
           </w:tcPr>
           <w:p>
             <w:pPr>
@@ -11116,7 +11173,7 @@
         <w:tc>
           <w:tcPr>
             <w:tcW w:w="4878" w:type="dxa"/>
-            <w:gridSpan w:val="3"/>
+            <w:gridSpan w:val="4"/>
           </w:tcPr>
           <w:p>
             <w:pPr>
@@ -11220,7 +11277,7 @@
         <w:tc>
           <w:tcPr>
             <w:tcW w:w="5098" w:type="dxa"/>
-            <w:gridSpan w:val="5"/>
+            <w:gridSpan w:val="4"/>
           </w:tcPr>
           <w:p>
             <w:pPr>
@@ -11312,7 +11369,7 @@
         <w:tc>
           <w:tcPr>
             <w:tcW w:w="4878" w:type="dxa"/>
-            <w:gridSpan w:val="3"/>
+            <w:gridSpan w:val="4"/>
           </w:tcPr>
           <w:p>
             <w:pPr>
@@ -11357,7 +11414,7 @@
         <w:tc>
           <w:tcPr>
             <w:tcW w:w="5098" w:type="dxa"/>
-            <w:gridSpan w:val="5"/>
+            <w:gridSpan w:val="4"/>
           </w:tcPr>
           <w:p>
             <w:pPr>
@@ -11449,7 +11506,7 @@
         <w:tc>
           <w:tcPr>
             <w:tcW w:w="4878" w:type="dxa"/>
-            <w:gridSpan w:val="3"/>
+            <w:gridSpan w:val="4"/>
           </w:tcPr>
           <w:p>
             <w:pPr>
@@ -11494,7 +11551,7 @@
         <w:tc>
           <w:tcPr>
             <w:tcW w:w="5098" w:type="dxa"/>
-            <w:gridSpan w:val="5"/>
+            <w:gridSpan w:val="4"/>
           </w:tcPr>
           <w:p>
             <w:pPr>
@@ -11526,8 +11583,6 @@
               </w:rPr>
               <w:t>号</w:t>
             </w:r>
-            <w:bookmarkStart w:id="14" w:name="_GoBack"/>
-            <w:bookmarkEnd w:id="14"/>
             <w:r>
               <w:rPr>
                 <w:rFonts w:ascii="Calibri Light" w:hAnsi="Calibri Light" w:hint="eastAsia"/>
@@ -11570,7 +11625,7 @@
         <w:tc>
           <w:tcPr>
             <w:tcW w:w="4536" w:type="dxa"/>
-            <w:gridSpan w:val="2"/>
+            <w:gridSpan w:val="3"/>
             <w:vMerge w:val="restart"/>
           </w:tcPr>
           <w:p>
@@ -11876,7 +11931,7 @@
         <w:tc>
           <w:tcPr>
             <w:tcW w:w="5098" w:type="dxa"/>
-            <w:gridSpan w:val="5"/>
+            <w:gridSpan w:val="4"/>
             <w:tcBorders>
               <w:bottom w:val="single" w:sz="4" w:space="0" w:color="auto"/>
             </w:tcBorders>
@@ -12065,7 +12120,7 @@
         <w:tc>
           <w:tcPr>
             <w:tcW w:w="4536" w:type="dxa"/>
-            <w:gridSpan w:val="2"/>
+            <w:gridSpan w:val="3"/>
             <w:vMerge/>
             <w:tcBorders>
               <w:bottom w:val="single" w:sz="4" w:space="0" w:color="auto"/>
@@ -12092,7 +12147,7 @@
         <w:tc>
           <w:tcPr>
             <w:tcW w:w="5098" w:type="dxa"/>
-            <w:gridSpan w:val="5"/>
+            <w:gridSpan w:val="4"/>
           </w:tcPr>
           <w:p>
             <w:pPr>
@@ -12131,7 +12186,7 @@
         <w:tc>
           <w:tcPr>
             <w:tcW w:w="4878" w:type="dxa"/>
-            <w:gridSpan w:val="3"/>
+            <w:gridSpan w:val="4"/>
           </w:tcPr>
           <w:p>
             <w:pPr>
@@ -12265,7 +12320,7 @@
         <w:tc>
           <w:tcPr>
             <w:tcW w:w="5098" w:type="dxa"/>
-            <w:gridSpan w:val="5"/>
+            <w:gridSpan w:val="4"/>
           </w:tcPr>
           <w:p>
             <w:pPr>
@@ -12411,7 +12466,7 @@
         <w:tc>
           <w:tcPr>
             <w:tcW w:w="4878" w:type="dxa"/>
-            <w:gridSpan w:val="3"/>
+            <w:gridSpan w:val="4"/>
           </w:tcPr>
           <w:p>
             <w:pPr>
@@ -14812,13 +14867,7 @@
       <w:rPr>
         <w:lang w:val="zh-CN"/>
       </w:rPr>
-      <w:t xml:space="preserve"> </w:t>
-    </w:r>
-    <w:r>
-      <w:rPr>
-        <w:lang w:val="zh-CN"/>
-      </w:rPr>
-      <w:t xml:space="preserve">/ </w:t>
+      <w:t xml:space="preserve"> / </w:t>
     </w:r>
     <w:r>
       <w:rPr>
@@ -16271,7 +16320,7 @@
 </file>
 
 <file path=customXml/itemProps1.xml><?xml version="1.0" encoding="utf-8"?>
-<ds:datastoreItem xmlns:ds="http://schemas.openxmlformats.org/officeDocument/2006/customXml" ds:itemID="{E419594B-16B4-493D-8186-E8ACBF6FF8EE}">
+<ds:datastoreItem xmlns:ds="http://schemas.openxmlformats.org/officeDocument/2006/customXml" ds:itemID="{74D676DD-6DA3-47A7-B8E8-F0DBC9A7BF41}">
   <ds:schemaRefs>
     <ds:schemaRef ds:uri="http://schemas.openxmlformats.org/officeDocument/2006/bibliography"/>
   </ds:schemaRefs>
